--- a/SRSSITim3 v1.0.docx
+++ b/SRSSITim3 v1.0.docx
@@ -8406,7 +8406,8 @@
         <w:pStyle w:val="normal0"/>
         <w:jc w:val="both"/>
         <w:rPr>
-          <w:rFonts w:asciiTheme="majorHAnsi" w:hAnsiTheme="majorHAnsi"/>
+          <w:rFonts w:asciiTheme="majorHAnsi" w:eastAsia="Cambria" w:hAnsiTheme="majorHAnsi" w:cs="Cambria"/>
+          <w:sz w:val="24"/>
         </w:rPr>
       </w:pPr>
       <w:r>
@@ -8439,11 +8440,21 @@
           <w:rFonts w:asciiTheme="majorHAnsi" w:hAnsiTheme="majorHAnsi"/>
         </w:rPr>
       </w:pPr>
-      <w:r>
-        <w:rPr>
-          <w:rFonts w:asciiTheme="majorHAnsi" w:eastAsia="Cambria" w:hAnsiTheme="majorHAnsi" w:cs="Cambria"/>
-          <w:sz w:val="24"/>
-        </w:rPr>
+    </w:p>
+    <w:p>
+      <w:pPr>
+        <w:pStyle w:val="normal0"/>
+        <w:jc w:val="both"/>
+        <w:rPr>
+          <w:rFonts w:asciiTheme="majorHAnsi" w:hAnsiTheme="majorHAnsi"/>
+        </w:rPr>
+      </w:pPr>
+      <w:r>
+        <w:rPr>
+          <w:rFonts w:asciiTheme="majorHAnsi" w:eastAsia="Cambria" w:hAnsiTheme="majorHAnsi" w:cs="Cambria"/>
+          <w:sz w:val="24"/>
+        </w:rPr>
+        <w:lastRenderedPageBreak/>
         <w:t>·</w:t>
       </w:r>
       <w:r>
@@ -8474,7 +8485,6 @@
           <w:rFonts w:asciiTheme="majorHAnsi" w:eastAsia="Cambria" w:hAnsiTheme="majorHAnsi" w:cs="Cambria"/>
           <w:sz w:val="24"/>
         </w:rPr>
-        <w:lastRenderedPageBreak/>
         <w:t>·</w:t>
       </w:r>
       <w:r>
@@ -9133,6 +9143,33 @@
     </w:p>
     <w:p>
       <w:pPr>
+        <w:pStyle w:val="normal0"/>
+        <w:jc w:val="both"/>
+        <w:rPr>
+          <w:rFonts w:asciiTheme="majorHAnsi" w:hAnsiTheme="majorHAnsi"/>
+        </w:rPr>
+      </w:pPr>
+    </w:p>
+    <w:p>
+      <w:pPr>
+        <w:pStyle w:val="normal0"/>
+        <w:jc w:val="both"/>
+        <w:rPr>
+          <w:rFonts w:asciiTheme="majorHAnsi" w:hAnsiTheme="majorHAnsi"/>
+        </w:rPr>
+      </w:pPr>
+    </w:p>
+    <w:p>
+      <w:pPr>
+        <w:pStyle w:val="normal0"/>
+        <w:jc w:val="both"/>
+        <w:rPr>
+          <w:rFonts w:asciiTheme="majorHAnsi" w:hAnsiTheme="majorHAnsi"/>
+        </w:rPr>
+      </w:pPr>
+    </w:p>
+    <w:p>
+      <w:pPr>
         <w:pStyle w:val="Heading3"/>
         <w:contextualSpacing w:val="0"/>
         <w:rPr>
@@ -9146,6 +9183,7 @@
         <w:rPr>
           <w:rFonts w:asciiTheme="majorHAnsi" w:eastAsia="Cambria" w:hAnsiTheme="majorHAnsi" w:cs="Cambria"/>
         </w:rPr>
+        <w:lastRenderedPageBreak/>
         <w:t>2.2.5. Pravljenje izvještaja</w:t>
       </w:r>
       <w:bookmarkEnd w:id="53"/>
@@ -9211,7 +9249,6 @@
           <w:rFonts w:asciiTheme="majorHAnsi" w:eastAsia="Cambria" w:hAnsiTheme="majorHAnsi" w:cs="Cambria"/>
           <w:sz w:val="24"/>
         </w:rPr>
-        <w:lastRenderedPageBreak/>
         <w:t>·</w:t>
       </w:r>
       <w:r>
@@ -16554,6 +16591,14 @@
     <w:p>
       <w:pPr>
         <w:pStyle w:val="normal0"/>
+        <w:rPr>
+          <w:rFonts w:asciiTheme="majorHAnsi" w:hAnsiTheme="majorHAnsi"/>
+        </w:rPr>
+      </w:pPr>
+    </w:p>
+    <w:p>
+      <w:pPr>
+        <w:pStyle w:val="normal0"/>
         <w:ind w:hanging="360"/>
         <w:rPr>
           <w:rFonts w:asciiTheme="majorHAnsi" w:hAnsiTheme="majorHAnsi"/>
@@ -16565,6 +16610,7 @@
           <w:b/>
           <w:sz w:val="24"/>
         </w:rPr>
+        <w:lastRenderedPageBreak/>
         <w:t xml:space="preserve">Uslovi validnosti    </w:t>
       </w:r>
     </w:p>
@@ -17061,7 +17107,8 @@
         <w:pStyle w:val="normal0"/>
         <w:ind w:hanging="360"/>
         <w:rPr>
-          <w:rFonts w:asciiTheme="majorHAnsi" w:hAnsiTheme="majorHAnsi"/>
+          <w:rFonts w:asciiTheme="majorHAnsi" w:eastAsia="Cambria" w:hAnsiTheme="majorHAnsi" w:cs="Cambria"/>
+          <w:sz w:val="24"/>
         </w:rPr>
       </w:pPr>
       <w:r>
@@ -17071,6 +17118,95 @@
         </w:rPr>
         <w:t xml:space="preserve"> </w:t>
       </w:r>
+    </w:p>
+    <w:p>
+      <w:pPr>
+        <w:pStyle w:val="normal0"/>
+        <w:ind w:hanging="360"/>
+        <w:rPr>
+          <w:rFonts w:asciiTheme="majorHAnsi" w:eastAsia="Cambria" w:hAnsiTheme="majorHAnsi" w:cs="Cambria"/>
+          <w:sz w:val="24"/>
+        </w:rPr>
+      </w:pPr>
+    </w:p>
+    <w:p>
+      <w:pPr>
+        <w:pStyle w:val="normal0"/>
+        <w:ind w:hanging="360"/>
+        <w:rPr>
+          <w:rFonts w:asciiTheme="majorHAnsi" w:eastAsia="Cambria" w:hAnsiTheme="majorHAnsi" w:cs="Cambria"/>
+          <w:sz w:val="24"/>
+        </w:rPr>
+      </w:pPr>
+    </w:p>
+    <w:p>
+      <w:pPr>
+        <w:pStyle w:val="normal0"/>
+        <w:ind w:hanging="360"/>
+        <w:rPr>
+          <w:rFonts w:asciiTheme="majorHAnsi" w:eastAsia="Cambria" w:hAnsiTheme="majorHAnsi" w:cs="Cambria"/>
+          <w:sz w:val="24"/>
+        </w:rPr>
+      </w:pPr>
+    </w:p>
+    <w:p>
+      <w:pPr>
+        <w:pStyle w:val="normal0"/>
+        <w:ind w:hanging="360"/>
+        <w:rPr>
+          <w:rFonts w:asciiTheme="majorHAnsi" w:eastAsia="Cambria" w:hAnsiTheme="majorHAnsi" w:cs="Cambria"/>
+          <w:sz w:val="24"/>
+        </w:rPr>
+      </w:pPr>
+    </w:p>
+    <w:p>
+      <w:pPr>
+        <w:pStyle w:val="normal0"/>
+        <w:ind w:hanging="360"/>
+        <w:rPr>
+          <w:rFonts w:asciiTheme="majorHAnsi" w:eastAsia="Cambria" w:hAnsiTheme="majorHAnsi" w:cs="Cambria"/>
+          <w:sz w:val="24"/>
+        </w:rPr>
+      </w:pPr>
+    </w:p>
+    <w:p>
+      <w:pPr>
+        <w:pStyle w:val="normal0"/>
+        <w:ind w:hanging="360"/>
+        <w:rPr>
+          <w:rFonts w:asciiTheme="majorHAnsi" w:eastAsia="Cambria" w:hAnsiTheme="majorHAnsi" w:cs="Cambria"/>
+          <w:sz w:val="24"/>
+        </w:rPr>
+      </w:pPr>
+    </w:p>
+    <w:p>
+      <w:pPr>
+        <w:pStyle w:val="normal0"/>
+        <w:ind w:hanging="360"/>
+        <w:rPr>
+          <w:rFonts w:asciiTheme="majorHAnsi" w:eastAsia="Cambria" w:hAnsiTheme="majorHAnsi" w:cs="Cambria"/>
+          <w:sz w:val="24"/>
+        </w:rPr>
+      </w:pPr>
+    </w:p>
+    <w:p>
+      <w:pPr>
+        <w:pStyle w:val="normal0"/>
+        <w:ind w:hanging="360"/>
+        <w:rPr>
+          <w:rFonts w:asciiTheme="majorHAnsi" w:eastAsia="Cambria" w:hAnsiTheme="majorHAnsi" w:cs="Cambria"/>
+          <w:sz w:val="24"/>
+        </w:rPr>
+      </w:pPr>
+    </w:p>
+    <w:p>
+      <w:pPr>
+        <w:pStyle w:val="normal0"/>
+        <w:ind w:hanging="360"/>
+        <w:rPr>
+          <w:rFonts w:asciiTheme="majorHAnsi" w:hAnsiTheme="majorHAnsi"/>
+        </w:rPr>
+      </w:pPr>
     </w:p>
     <w:p>
       <w:pPr>
@@ -17088,6 +17224,7 @@
         <w:rPr>
           <w:rFonts w:asciiTheme="majorHAnsi" w:eastAsia="Cambria" w:hAnsiTheme="majorHAnsi" w:cs="Cambria"/>
         </w:rPr>
+        <w:lastRenderedPageBreak/>
         <w:t>3.2.8. Brisanje radnika</w:t>
       </w:r>
       <w:bookmarkEnd w:id="107"/>
@@ -17168,15 +17305,6 @@
         </w:rPr>
         <w:t>Preduslovi</w:t>
       </w:r>
-    </w:p>
-    <w:p>
-      <w:pPr>
-        <w:pStyle w:val="normal0"/>
-        <w:ind w:hanging="360"/>
-        <w:rPr>
-          <w:rFonts w:asciiTheme="majorHAnsi" w:hAnsiTheme="majorHAnsi"/>
-        </w:rPr>
-      </w:pPr>
     </w:p>
     <w:p>
       <w:pPr>
@@ -17241,7 +17369,6 @@
           <w:rFonts w:asciiTheme="majorHAnsi" w:eastAsia="Cambria" w:hAnsiTheme="majorHAnsi" w:cs="Cambria"/>
           <w:sz w:val="24"/>
         </w:rPr>
-        <w:lastRenderedPageBreak/>
         <w:t>Radnik, koji treba obrisati, mora postojati u bazi podataka.</w:t>
       </w:r>
     </w:p>
@@ -17325,32 +17452,16 @@
           <w:b/>
           <w:sz w:val="24"/>
         </w:rPr>
-        <w:t>Uslovi validnosti</w:t>
-      </w:r>
-    </w:p>
-    <w:p>
-      <w:pPr>
-        <w:pStyle w:val="normal0"/>
-        <w:ind w:hanging="360"/>
-        <w:rPr>
-          <w:rFonts w:asciiTheme="majorHAnsi" w:hAnsiTheme="majorHAnsi"/>
-        </w:rPr>
-      </w:pPr>
-    </w:p>
-    <w:p>
-      <w:pPr>
-        <w:pStyle w:val="normal0"/>
-        <w:numPr>
-          <w:ilvl w:val="0"/>
-          <w:numId w:val="61"/>
-        </w:numPr>
-        <w:ind w:hanging="360"/>
-        <w:contextualSpacing/>
-        <w:rPr>
-          <w:rFonts w:asciiTheme="majorHAnsi" w:eastAsia="Cambria" w:hAnsiTheme="majorHAnsi" w:cs="Cambria"/>
-          <w:sz w:val="24"/>
-        </w:rPr>
-      </w:pPr>
+        <w:t>Uslovi validnost</w:t>
+      </w:r>
+      <w:r>
+        <w:rPr>
+          <w:rFonts w:asciiTheme="majorHAnsi" w:eastAsia="Cambria" w:hAnsiTheme="majorHAnsi" w:cs="Cambria"/>
+          <w:b/>
+          <w:sz w:val="24"/>
+        </w:rPr>
+        <w:t>I</w:t>
+      </w:r>
     </w:p>
     <w:p>
       <w:pPr>
@@ -17797,69 +17908,6 @@
     </w:p>
     <w:p>
       <w:pPr>
-        <w:pStyle w:val="normal0"/>
-        <w:ind w:hanging="360"/>
-        <w:rPr>
-          <w:rFonts w:asciiTheme="majorHAnsi" w:hAnsiTheme="majorHAnsi"/>
-        </w:rPr>
-      </w:pPr>
-    </w:p>
-    <w:p>
-      <w:pPr>
-        <w:pStyle w:val="normal0"/>
-        <w:ind w:hanging="360"/>
-        <w:rPr>
-          <w:rFonts w:asciiTheme="majorHAnsi" w:hAnsiTheme="majorHAnsi"/>
-        </w:rPr>
-      </w:pPr>
-    </w:p>
-    <w:p>
-      <w:pPr>
-        <w:pStyle w:val="normal0"/>
-        <w:ind w:hanging="360"/>
-        <w:rPr>
-          <w:rFonts w:asciiTheme="majorHAnsi" w:hAnsiTheme="majorHAnsi"/>
-        </w:rPr>
-      </w:pPr>
-    </w:p>
-    <w:p>
-      <w:pPr>
-        <w:pStyle w:val="normal0"/>
-        <w:ind w:hanging="360"/>
-        <w:rPr>
-          <w:rFonts w:asciiTheme="majorHAnsi" w:hAnsiTheme="majorHAnsi"/>
-        </w:rPr>
-      </w:pPr>
-    </w:p>
-    <w:p>
-      <w:pPr>
-        <w:pStyle w:val="normal0"/>
-        <w:ind w:hanging="360"/>
-        <w:rPr>
-          <w:rFonts w:asciiTheme="majorHAnsi" w:hAnsiTheme="majorHAnsi"/>
-        </w:rPr>
-      </w:pPr>
-    </w:p>
-    <w:p>
-      <w:pPr>
-        <w:pStyle w:val="normal0"/>
-        <w:ind w:hanging="360"/>
-        <w:rPr>
-          <w:rFonts w:asciiTheme="majorHAnsi" w:hAnsiTheme="majorHAnsi"/>
-        </w:rPr>
-      </w:pPr>
-    </w:p>
-    <w:p>
-      <w:pPr>
-        <w:pStyle w:val="normal0"/>
-        <w:ind w:hanging="360"/>
-        <w:rPr>
-          <w:rFonts w:asciiTheme="majorHAnsi" w:hAnsiTheme="majorHAnsi"/>
-        </w:rPr>
-      </w:pPr>
-    </w:p>
-    <w:p>
-      <w:pPr>
         <w:pStyle w:val="Heading3"/>
         <w:ind w:hanging="360"/>
         <w:contextualSpacing w:val="0"/>
@@ -19106,12 +19154,49 @@
           <w:rFonts w:asciiTheme="majorHAnsi" w:hAnsiTheme="majorHAnsi"/>
         </w:rPr>
       </w:pPr>
+    </w:p>
+    <w:p>
+      <w:pPr>
+        <w:pStyle w:val="normal0"/>
+        <w:ind w:hanging="360"/>
+        <w:rPr>
+          <w:rFonts w:asciiTheme="majorHAnsi" w:hAnsiTheme="majorHAnsi"/>
+        </w:rPr>
+      </w:pPr>
+    </w:p>
+    <w:p>
+      <w:pPr>
+        <w:pStyle w:val="normal0"/>
+        <w:ind w:hanging="360"/>
+        <w:rPr>
+          <w:rFonts w:asciiTheme="majorHAnsi" w:hAnsiTheme="majorHAnsi"/>
+        </w:rPr>
+      </w:pPr>
+    </w:p>
+    <w:p>
+      <w:pPr>
+        <w:pStyle w:val="normal0"/>
+        <w:ind w:hanging="360"/>
+        <w:rPr>
+          <w:rFonts w:asciiTheme="majorHAnsi" w:hAnsiTheme="majorHAnsi"/>
+        </w:rPr>
+      </w:pPr>
+    </w:p>
+    <w:p>
+      <w:pPr>
+        <w:pStyle w:val="normal0"/>
+        <w:ind w:hanging="360"/>
+        <w:rPr>
+          <w:rFonts w:asciiTheme="majorHAnsi" w:hAnsiTheme="majorHAnsi"/>
+        </w:rPr>
+      </w:pPr>
       <w:r>
         <w:rPr>
           <w:rFonts w:asciiTheme="majorHAnsi" w:eastAsia="Cambria" w:hAnsiTheme="majorHAnsi" w:cs="Cambria"/>
           <w:b/>
           <w:sz w:val="24"/>
         </w:rPr>
+        <w:lastRenderedPageBreak/>
         <w:t>Procesiranje</w:t>
       </w:r>
     </w:p>
@@ -19172,7 +19257,6 @@
           <w:rFonts w:asciiTheme="majorHAnsi" w:eastAsia="Cambria" w:hAnsiTheme="majorHAnsi" w:cs="Cambria"/>
           <w:sz w:val="24"/>
         </w:rPr>
-        <w:lastRenderedPageBreak/>
         <w:t>Sistem ispisuje sve autobuse koji se nalaze u bazi podataka,</w:t>
       </w:r>
     </w:p>
@@ -20287,7 +20371,8 @@
         <w:pStyle w:val="normal0"/>
         <w:ind w:hanging="360"/>
         <w:rPr>
-          <w:rFonts w:asciiTheme="majorHAnsi" w:hAnsiTheme="majorHAnsi"/>
+          <w:rFonts w:asciiTheme="majorHAnsi" w:eastAsia="Cambria" w:hAnsiTheme="majorHAnsi" w:cs="Cambria"/>
+          <w:sz w:val="24"/>
         </w:rPr>
       </w:pPr>
       <w:r>
@@ -20305,6 +20390,15 @@
         </w:rPr>
         <w:t>3</w:t>
       </w:r>
+    </w:p>
+    <w:p>
+      <w:pPr>
+        <w:pStyle w:val="normal0"/>
+        <w:ind w:hanging="360"/>
+        <w:rPr>
+          <w:rFonts w:asciiTheme="majorHAnsi" w:hAnsiTheme="majorHAnsi"/>
+        </w:rPr>
+      </w:pPr>
     </w:p>
     <w:p>
       <w:pPr>
@@ -20366,7 +20460,8 @@
         <w:pStyle w:val="normal0"/>
         <w:ind w:hanging="360"/>
         <w:rPr>
-          <w:rFonts w:asciiTheme="majorHAnsi" w:hAnsiTheme="majorHAnsi"/>
+          <w:rFonts w:asciiTheme="majorHAnsi" w:eastAsia="Cambria" w:hAnsiTheme="majorHAnsi" w:cs="Cambria"/>
+          <w:sz w:val="24"/>
         </w:rPr>
       </w:pPr>
       <w:r>
@@ -20394,12 +20489,22 @@
           <w:rFonts w:asciiTheme="majorHAnsi" w:hAnsiTheme="majorHAnsi"/>
         </w:rPr>
       </w:pPr>
+    </w:p>
+    <w:p>
+      <w:pPr>
+        <w:pStyle w:val="normal0"/>
+        <w:ind w:hanging="360"/>
+        <w:rPr>
+          <w:rFonts w:asciiTheme="majorHAnsi" w:hAnsiTheme="majorHAnsi"/>
+        </w:rPr>
+      </w:pPr>
       <w:r>
         <w:rPr>
           <w:rFonts w:asciiTheme="majorHAnsi" w:eastAsia="Cambria" w:hAnsiTheme="majorHAnsi" w:cs="Cambria"/>
           <w:b/>
           <w:sz w:val="24"/>
         </w:rPr>
+        <w:lastRenderedPageBreak/>
         <w:t>Preduslovi</w:t>
       </w:r>
     </w:p>
@@ -20479,7 +20584,6 @@
           <w:b/>
           <w:sz w:val="24"/>
         </w:rPr>
-        <w:lastRenderedPageBreak/>
         <w:t>Ulaz</w:t>
       </w:r>
     </w:p>
@@ -21093,54 +21197,6 @@
     <w:p>
       <w:pPr>
         <w:pStyle w:val="normal0"/>
-        <w:rPr>
-          <w:rFonts w:asciiTheme="majorHAnsi" w:hAnsiTheme="majorHAnsi"/>
-        </w:rPr>
-      </w:pPr>
-    </w:p>
-    <w:p>
-      <w:pPr>
-        <w:pStyle w:val="normal0"/>
-        <w:rPr>
-          <w:rFonts w:asciiTheme="majorHAnsi" w:hAnsiTheme="majorHAnsi"/>
-        </w:rPr>
-      </w:pPr>
-    </w:p>
-    <w:p>
-      <w:pPr>
-        <w:pStyle w:val="normal0"/>
-        <w:rPr>
-          <w:rFonts w:asciiTheme="majorHAnsi" w:hAnsiTheme="majorHAnsi"/>
-        </w:rPr>
-      </w:pPr>
-    </w:p>
-    <w:p>
-      <w:pPr>
-        <w:pStyle w:val="normal0"/>
-        <w:rPr>
-          <w:rFonts w:asciiTheme="majorHAnsi" w:hAnsiTheme="majorHAnsi"/>
-        </w:rPr>
-      </w:pPr>
-    </w:p>
-    <w:p>
-      <w:pPr>
-        <w:pStyle w:val="normal0"/>
-        <w:ind w:hanging="360"/>
-        <w:rPr>
-          <w:rFonts w:asciiTheme="majorHAnsi" w:hAnsiTheme="majorHAnsi"/>
-        </w:rPr>
-      </w:pPr>
-      <w:r>
-        <w:rPr>
-          <w:rFonts w:asciiTheme="majorHAnsi" w:eastAsia="Cambria" w:hAnsiTheme="majorHAnsi" w:cs="Cambria"/>
-          <w:sz w:val="24"/>
-        </w:rPr>
-        <w:t xml:space="preserve"> </w:t>
-      </w:r>
-    </w:p>
-    <w:p>
-      <w:pPr>
-        <w:pStyle w:val="normal0"/>
         <w:ind w:hanging="360"/>
         <w:rPr>
           <w:rFonts w:asciiTheme="majorHAnsi" w:hAnsiTheme="majorHAnsi"/>
@@ -22898,15 +22954,17 @@
       <w:pPr>
         <w:pStyle w:val="normal0"/>
         <w:rPr>
-          <w:rFonts w:asciiTheme="majorHAnsi" w:hAnsiTheme="majorHAnsi"/>
-        </w:rPr>
-      </w:pPr>
-      <w:r>
-        <w:rPr>
           <w:rFonts w:asciiTheme="majorHAnsi" w:eastAsia="Cambria" w:hAnsiTheme="majorHAnsi" w:cs="Cambria"/>
           <w:b/>
           <w:sz w:val="24"/>
         </w:rPr>
+      </w:pPr>
+      <w:r>
+        <w:rPr>
+          <w:rFonts w:asciiTheme="majorHAnsi" w:eastAsia="Cambria" w:hAnsiTheme="majorHAnsi" w:cs="Cambria"/>
+          <w:b/>
+          <w:sz w:val="24"/>
+        </w:rPr>
         <w:t xml:space="preserve"> </w:t>
       </w:r>
     </w:p>
@@ -22914,15 +22972,54 @@
       <w:pPr>
         <w:pStyle w:val="normal0"/>
         <w:rPr>
-          <w:rFonts w:asciiTheme="majorHAnsi" w:hAnsiTheme="majorHAnsi"/>
-        </w:rPr>
-      </w:pPr>
-      <w:r>
-        <w:rPr>
           <w:rFonts w:asciiTheme="majorHAnsi" w:eastAsia="Cambria" w:hAnsiTheme="majorHAnsi" w:cs="Cambria"/>
           <w:b/>
           <w:sz w:val="24"/>
         </w:rPr>
+      </w:pPr>
+    </w:p>
+    <w:p>
+      <w:pPr>
+        <w:pStyle w:val="normal0"/>
+        <w:rPr>
+          <w:rFonts w:asciiTheme="majorHAnsi" w:eastAsia="Cambria" w:hAnsiTheme="majorHAnsi" w:cs="Cambria"/>
+          <w:b/>
+          <w:sz w:val="24"/>
+        </w:rPr>
+      </w:pPr>
+    </w:p>
+    <w:p>
+      <w:pPr>
+        <w:pStyle w:val="normal0"/>
+        <w:rPr>
+          <w:rFonts w:asciiTheme="majorHAnsi" w:eastAsia="Cambria" w:hAnsiTheme="majorHAnsi" w:cs="Cambria"/>
+          <w:b/>
+          <w:sz w:val="24"/>
+        </w:rPr>
+      </w:pPr>
+    </w:p>
+    <w:p>
+      <w:pPr>
+        <w:pStyle w:val="normal0"/>
+        <w:rPr>
+          <w:rFonts w:asciiTheme="majorHAnsi" w:hAnsiTheme="majorHAnsi"/>
+        </w:rPr>
+      </w:pPr>
+    </w:p>
+    <w:p>
+      <w:pPr>
+        <w:pStyle w:val="normal0"/>
+        <w:rPr>
+          <w:rFonts w:asciiTheme="majorHAnsi" w:hAnsiTheme="majorHAnsi"/>
+        </w:rPr>
+      </w:pPr>
+      <w:r>
+        <w:rPr>
+          <w:rFonts w:asciiTheme="majorHAnsi" w:eastAsia="Cambria" w:hAnsiTheme="majorHAnsi" w:cs="Cambria"/>
+          <w:b/>
+          <w:sz w:val="24"/>
+        </w:rPr>
+        <w:lastRenderedPageBreak/>
         <w:t>Ulaz</w:t>
       </w:r>
     </w:p>
@@ -22997,7 +23094,6 @@
           <w:rFonts w:asciiTheme="majorHAnsi" w:eastAsia="Cambria" w:hAnsiTheme="majorHAnsi" w:cs="Cambria"/>
           <w:sz w:val="24"/>
         </w:rPr>
-        <w:lastRenderedPageBreak/>
         <w:t>Tablice autobusa, koji vozi na toj autobuskoj liniji,</w:t>
       </w:r>
     </w:p>
@@ -23499,15 +23595,17 @@
       <w:pPr>
         <w:pStyle w:val="normal0"/>
         <w:rPr>
-          <w:rFonts w:asciiTheme="majorHAnsi" w:hAnsiTheme="majorHAnsi"/>
-        </w:rPr>
-      </w:pPr>
-      <w:r>
-        <w:rPr>
           <w:rFonts w:asciiTheme="majorHAnsi" w:eastAsia="Cambria" w:hAnsiTheme="majorHAnsi" w:cs="Cambria"/>
           <w:b/>
           <w:sz w:val="24"/>
         </w:rPr>
+      </w:pPr>
+      <w:r>
+        <w:rPr>
+          <w:rFonts w:asciiTheme="majorHAnsi" w:eastAsia="Cambria" w:hAnsiTheme="majorHAnsi" w:cs="Cambria"/>
+          <w:b/>
+          <w:sz w:val="24"/>
+        </w:rPr>
         <w:t xml:space="preserve"> </w:t>
       </w:r>
     </w:p>
@@ -23515,15 +23613,34 @@
       <w:pPr>
         <w:pStyle w:val="normal0"/>
         <w:rPr>
-          <w:rFonts w:asciiTheme="majorHAnsi" w:hAnsiTheme="majorHAnsi"/>
-        </w:rPr>
-      </w:pPr>
-      <w:r>
-        <w:rPr>
           <w:rFonts w:asciiTheme="majorHAnsi" w:eastAsia="Cambria" w:hAnsiTheme="majorHAnsi" w:cs="Cambria"/>
           <w:b/>
           <w:sz w:val="24"/>
         </w:rPr>
+      </w:pPr>
+    </w:p>
+    <w:p>
+      <w:pPr>
+        <w:pStyle w:val="normal0"/>
+        <w:rPr>
+          <w:rFonts w:asciiTheme="majorHAnsi" w:hAnsiTheme="majorHAnsi"/>
+        </w:rPr>
+      </w:pPr>
+    </w:p>
+    <w:p>
+      <w:pPr>
+        <w:pStyle w:val="normal0"/>
+        <w:rPr>
+          <w:rFonts w:asciiTheme="majorHAnsi" w:hAnsiTheme="majorHAnsi"/>
+        </w:rPr>
+      </w:pPr>
+      <w:r>
+        <w:rPr>
+          <w:rFonts w:asciiTheme="majorHAnsi" w:eastAsia="Cambria" w:hAnsiTheme="majorHAnsi" w:cs="Cambria"/>
+          <w:b/>
+          <w:sz w:val="24"/>
+        </w:rPr>
+        <w:lastRenderedPageBreak/>
         <w:t>Funkcionalni zahtjevi</w:t>
       </w:r>
     </w:p>
@@ -23592,7 +23709,6 @@
           <w:rFonts w:asciiTheme="majorHAnsi" w:eastAsia="Cambria" w:hAnsiTheme="majorHAnsi" w:cs="Cambria"/>
           <w:sz w:val="24"/>
         </w:rPr>
-        <w:lastRenderedPageBreak/>
         <w:t>F.Z.15.4. Sistem vrši ispis cijene za jednosmjernu i dvosmjernu kartu za odgovarajuću autobusku liniju,</w:t>
       </w:r>
     </w:p>
@@ -23999,12 +24115,45 @@
           <w:rFonts w:asciiTheme="majorHAnsi" w:hAnsiTheme="majorHAnsi"/>
         </w:rPr>
       </w:pPr>
+    </w:p>
+    <w:p>
+      <w:pPr>
+        <w:pStyle w:val="normal0"/>
+        <w:rPr>
+          <w:rFonts w:asciiTheme="majorHAnsi" w:hAnsiTheme="majorHAnsi"/>
+        </w:rPr>
+      </w:pPr>
+    </w:p>
+    <w:p>
+      <w:pPr>
+        <w:pStyle w:val="normal0"/>
+        <w:rPr>
+          <w:rFonts w:asciiTheme="majorHAnsi" w:hAnsiTheme="majorHAnsi"/>
+        </w:rPr>
+      </w:pPr>
+    </w:p>
+    <w:p>
+      <w:pPr>
+        <w:pStyle w:val="normal0"/>
+        <w:rPr>
+          <w:rFonts w:asciiTheme="majorHAnsi" w:hAnsiTheme="majorHAnsi"/>
+        </w:rPr>
+      </w:pPr>
+    </w:p>
+    <w:p>
+      <w:pPr>
+        <w:pStyle w:val="normal0"/>
+        <w:rPr>
+          <w:rFonts w:asciiTheme="majorHAnsi" w:hAnsiTheme="majorHAnsi"/>
+        </w:rPr>
+      </w:pPr>
       <w:r>
         <w:rPr>
           <w:rFonts w:asciiTheme="majorHAnsi" w:eastAsia="Cambria" w:hAnsiTheme="majorHAnsi" w:cs="Cambria"/>
           <w:b/>
           <w:sz w:val="24"/>
         </w:rPr>
+        <w:lastRenderedPageBreak/>
         <w:t xml:space="preserve">Ulaz </w:t>
       </w:r>
     </w:p>
@@ -24115,31 +24264,6 @@
       <w:pPr>
         <w:pStyle w:val="normal0"/>
         <w:rPr>
-          <w:rFonts w:asciiTheme="majorHAnsi" w:eastAsia="Cambria" w:hAnsiTheme="majorHAnsi" w:cs="Cambria"/>
-          <w:sz w:val="24"/>
-        </w:rPr>
-      </w:pPr>
-      <w:r>
-        <w:rPr>
-          <w:rFonts w:asciiTheme="majorHAnsi" w:eastAsia="Cambria" w:hAnsiTheme="majorHAnsi" w:cs="Cambria"/>
-          <w:sz w:val="24"/>
-        </w:rPr>
-        <w:t xml:space="preserve"> </w:t>
-      </w:r>
-    </w:p>
-    <w:p>
-      <w:pPr>
-        <w:pStyle w:val="normal0"/>
-        <w:rPr>
-          <w:rFonts w:asciiTheme="majorHAnsi" w:eastAsia="Cambria" w:hAnsiTheme="majorHAnsi" w:cs="Cambria"/>
-          <w:sz w:val="24"/>
-        </w:rPr>
-      </w:pPr>
-    </w:p>
-    <w:p>
-      <w:pPr>
-        <w:pStyle w:val="normal0"/>
-        <w:rPr>
           <w:rFonts w:asciiTheme="majorHAnsi" w:hAnsiTheme="majorHAnsi"/>
         </w:rPr>
       </w:pPr>
@@ -24157,7 +24281,6 @@
           <w:b/>
           <w:sz w:val="24"/>
         </w:rPr>
-        <w:lastRenderedPageBreak/>
         <w:t>Uslovi validnosti</w:t>
       </w:r>
     </w:p>
@@ -24604,70 +24727,14 @@
     <w:p>
       <w:pPr>
         <w:pStyle w:val="normal0"/>
-        <w:ind w:hanging="360"/>
-        <w:rPr>
-          <w:rFonts w:asciiTheme="majorHAnsi" w:hAnsiTheme="majorHAnsi"/>
-        </w:rPr>
-      </w:pPr>
-    </w:p>
-    <w:p>
-      <w:pPr>
-        <w:pStyle w:val="normal0"/>
-        <w:ind w:hanging="360"/>
-        <w:rPr>
-          <w:rFonts w:asciiTheme="majorHAnsi" w:hAnsiTheme="majorHAnsi"/>
-        </w:rPr>
-      </w:pPr>
-    </w:p>
-    <w:p>
-      <w:pPr>
-        <w:pStyle w:val="normal0"/>
-        <w:ind w:hanging="360"/>
-        <w:rPr>
-          <w:rFonts w:asciiTheme="majorHAnsi" w:hAnsiTheme="majorHAnsi"/>
-        </w:rPr>
-      </w:pPr>
-    </w:p>
-    <w:p>
-      <w:pPr>
-        <w:pStyle w:val="normal0"/>
-        <w:ind w:hanging="360"/>
-        <w:rPr>
-          <w:rFonts w:asciiTheme="majorHAnsi" w:hAnsiTheme="majorHAnsi"/>
-        </w:rPr>
-      </w:pPr>
-    </w:p>
-    <w:p>
-      <w:pPr>
-        <w:pStyle w:val="normal0"/>
-        <w:ind w:hanging="360"/>
-        <w:rPr>
-          <w:rFonts w:asciiTheme="majorHAnsi" w:hAnsiTheme="majorHAnsi"/>
-        </w:rPr>
-      </w:pPr>
-    </w:p>
-    <w:p>
-      <w:pPr>
-        <w:pStyle w:val="normal0"/>
-        <w:ind w:hanging="360"/>
-        <w:rPr>
-          <w:rFonts w:asciiTheme="majorHAnsi" w:hAnsiTheme="majorHAnsi"/>
-        </w:rPr>
-      </w:pPr>
-    </w:p>
-    <w:p>
-      <w:pPr>
-        <w:pStyle w:val="normal0"/>
-        <w:ind w:hanging="360"/>
-        <w:rPr>
-          <w:rFonts w:asciiTheme="majorHAnsi" w:hAnsiTheme="majorHAnsi"/>
-        </w:rPr>
-      </w:pPr>
-    </w:p>
-    <w:p>
-      <w:pPr>
-        <w:pStyle w:val="normal0"/>
-        <w:ind w:hanging="360"/>
+        <w:rPr>
+          <w:rFonts w:asciiTheme="majorHAnsi" w:hAnsiTheme="majorHAnsi"/>
+        </w:rPr>
+      </w:pPr>
+    </w:p>
+    <w:p>
+      <w:pPr>
+        <w:pStyle w:val="normal0"/>
         <w:rPr>
           <w:rFonts w:asciiTheme="majorHAnsi" w:hAnsiTheme="majorHAnsi"/>
         </w:rPr>
@@ -32081,7 +32148,7 @@
         <w:rPr>
           <w:noProof/>
         </w:rPr>
-        <w:t>4</w:t>
+        <w:t>54</w:t>
       </w:r>
     </w:fldSimple>
   </w:p>

--- a/SRSSITim3 v1.0.docx
+++ b/SRSSITim3 v1.0.docx
@@ -21,7 +21,7 @@
         </w:rPr>
         <w:drawing>
           <wp:inline distT="114300" distB="114300" distL="114300" distR="114300">
-            <wp:extent cx="2066925" cy="1494163"/>
+            <wp:extent cx="2190750" cy="1343025"/>
             <wp:effectExtent l="0" t="0" r="0" b="0"/>
             <wp:docPr id="4" name="image04.png" descr="logo040415-1913.png"/>
             <wp:cNvGraphicFramePr/>
@@ -34,7 +34,6 @@
                   </pic:nvPicPr>
                   <pic:blipFill>
                     <a:blip r:embed="rId8"/>
-                    <a:srcRect/>
                     <a:stretch>
                       <a:fillRect/>
                     </a:stretch>
@@ -42,7 +41,7 @@
                   <pic:spPr>
                     <a:xfrm>
                       <a:off x="0" y="0"/>
-                      <a:ext cx="2066925" cy="1494163"/>
+                      <a:ext cx="2190750" cy="1343025"/>
                     </a:xfrm>
                     <a:prstGeom prst="rect">
                       <a:avLst/>
@@ -166,14 +165,16 @@
         <w:contextualSpacing w:val="0"/>
         <w:jc w:val="center"/>
         <w:rPr>
-          <w:rFonts w:asciiTheme="majorHAnsi" w:hAnsiTheme="majorHAnsi"/>
+          <w:rFonts w:ascii="Verdana" w:hAnsi="Verdana"/>
+          <w:color w:val="365F91" w:themeColor="accent1" w:themeShade="BF"/>
         </w:rPr>
       </w:pPr>
       <w:bookmarkStart w:id="1" w:name="h.11mx1g561pkg" w:colFirst="0" w:colLast="0"/>
       <w:bookmarkEnd w:id="1"/>
       <w:r>
         <w:rPr>
-          <w:rFonts w:asciiTheme="majorHAnsi" w:eastAsia="Arial" w:hAnsiTheme="majorHAnsi" w:cs="Arial"/>
+          <w:rFonts w:ascii="Verdana" w:eastAsia="Arial" w:hAnsi="Verdana" w:cs="Arial"/>
+          <w:color w:val="365F91" w:themeColor="accent1" w:themeShade="BF"/>
         </w:rPr>
         <w:t>Software Requirement Specification</w:t>
       </w:r>
@@ -184,14 +185,18 @@
         <w:contextualSpacing w:val="0"/>
         <w:jc w:val="center"/>
         <w:rPr>
-          <w:rFonts w:asciiTheme="majorHAnsi" w:hAnsiTheme="majorHAnsi"/>
+          <w:rFonts w:ascii="Verdana" w:hAnsi="Verdana"/>
+          <w:i w:val="0"/>
+          <w:color w:val="365F91" w:themeColor="accent1" w:themeShade="BF"/>
         </w:rPr>
       </w:pPr>
       <w:bookmarkStart w:id="2" w:name="h.62gi5o9b8dfq" w:colFirst="0" w:colLast="0"/>
       <w:bookmarkEnd w:id="2"/>
       <w:r>
         <w:rPr>
-          <w:rFonts w:asciiTheme="majorHAnsi" w:eastAsia="Arial" w:hAnsiTheme="majorHAnsi" w:cs="Arial"/>
+          <w:rFonts w:ascii="Verdana" w:eastAsia="Arial" w:hAnsi="Verdana" w:cs="Arial"/>
+          <w:i w:val="0"/>
+          <w:color w:val="365F91" w:themeColor="accent1" w:themeShade="BF"/>
         </w:rPr>
         <w:t>Specifikacija zahtjeva za autobusku stanicu</w:t>
       </w:r>
@@ -354,7 +359,7 @@
     <w:sdt>
       <w:sdtPr>
         <w:rPr>
-          <w:rFonts w:eastAsia="Arial" w:cs="Arial"/>
+          <w:rFonts w:ascii="Arial" w:eastAsia="Arial" w:hAnsi="Arial" w:cs="Arial"/>
           <w:b w:val="0"/>
           <w:bCs w:val="0"/>
           <w:color w:val="000000"/>
@@ -32148,7 +32153,7 @@
         <w:rPr>
           <w:noProof/>
         </w:rPr>
-        <w:t>54</w:t>
+        <w:t>2</w:t>
       </w:r>
     </w:fldSimple>
   </w:p>
